--- a/q2.docx
+++ b/q2.docx
@@ -42,13 +42,7 @@
             <w:rPr>
               <w:rFonts w:eastAsiaTheme="minorEastAsia"/>
             </w:rPr>
-            <m:t>id</m:t>
-          </m:r>
-          <m:r>
-            <w:rPr>
-              <w:rFonts w:eastAsiaTheme="minorEastAsia"/>
-            </w:rPr>
-            <m:t>=</m:t>
+            <m:t>id=</m:t>
           </m:r>
           <m:sSub>
             <m:sSubPr>
@@ -64,13 +58,7 @@
                 <w:rPr>
                   <w:rFonts w:eastAsiaTheme="minorEastAsia"/>
                 </w:rPr>
-                <m:t>expressio</m:t>
-              </m:r>
-              <m:r>
-                <w:rPr>
-                  <w:rFonts w:eastAsiaTheme="minorEastAsia"/>
-                </w:rPr>
-                <m:t>n</m:t>
+                <m:t>expression</m:t>
               </m:r>
             </m:e>
             <m:sub>
@@ -83,6 +71,9 @@
             </m:sub>
           </m:sSub>
           <m:r>
+            <m:rPr>
+              <m:sty m:val="p"/>
+            </m:rPr>
             <w:rPr>
               <w:rFonts w:eastAsiaTheme="minorEastAsia"/>
             </w:rPr>
@@ -160,6 +151,9 @@
             </m:sub>
           </m:sSub>
           <m:r>
+            <m:rPr>
+              <m:sty m:val="p"/>
+            </m:rPr>
             <w:rPr>
               <w:rFonts w:eastAsiaTheme="minorEastAsia"/>
             </w:rPr>
@@ -187,13 +181,7 @@
                 <w:rPr>
                   <w:rFonts w:eastAsiaTheme="minorEastAsia"/>
                 </w:rPr>
-                <m:t>id</m:t>
-              </m:r>
-              <m:r>
-                <w:rPr>
-                  <w:rFonts w:eastAsiaTheme="minorEastAsia"/>
-                </w:rPr>
-                <m:t>&lt;max</m:t>
+                <m:t>id&lt;max</m:t>
               </m:r>
               <m:r>
                 <m:rPr>
@@ -208,13 +196,7 @@
                 <w:rPr>
                   <w:rFonts w:eastAsiaTheme="minorEastAsia"/>
                 </w:rPr>
-                <m:t>val</m:t>
-              </m:r>
-              <m:r>
-                <w:rPr>
-                  <w:rFonts w:eastAsiaTheme="minorEastAsia"/>
-                </w:rPr>
-                <m:t>ue</m:t>
+                <m:t>value</m:t>
               </m:r>
               <m:ctrlPr>
                 <w:rPr>
@@ -305,6 +287,9 @@
             <m:t>id+=num</m:t>
           </m:r>
           <m:r>
+            <m:rPr>
+              <m:sty m:val="p"/>
+            </m:rPr>
             <w:rPr>
               <w:rFonts w:eastAsiaTheme="minorEastAsia"/>
             </w:rPr>
@@ -360,13 +345,7 @@
           <w:rPr>
             <w:rFonts w:eastAsiaTheme="minorEastAsia"/>
           </w:rPr>
-          <m:t>IASN</m:t>
-        </m:r>
-        <m:r>
-          <w:rPr>
-            <w:rFonts w:eastAsiaTheme="minorEastAsia"/>
-          </w:rPr>
-          <m:t xml:space="preserve"> </m:t>
+          <m:t xml:space="preserve">IASN </m:t>
         </m:r>
         <m:sSub>
           <m:sSubPr>
@@ -414,13 +393,7 @@
               <w:rPr>
                 <w:rFonts w:eastAsiaTheme="minorEastAsia"/>
               </w:rPr>
-              <m:t>expressio</m:t>
-            </m:r>
-            <m:r>
-              <w:rPr>
-                <w:rFonts w:eastAsiaTheme="minorEastAsia"/>
-              </w:rPr>
-              <m:t>n</m:t>
+              <m:t>expression</m:t>
             </m:r>
           </m:e>
           <m:sub>
@@ -489,6 +462,9 @@
           </m:sub>
         </m:sSub>
         <m:r>
+          <m:rPr>
+            <m:sty m:val="p"/>
+          </m:rPr>
           <w:rPr>
             <w:rFonts w:eastAsiaTheme="minorEastAsia"/>
             <w:sz w:val="18"/>
@@ -617,6 +593,9 @@
           </m:sub>
         </m:sSub>
         <m:r>
+          <m:rPr>
+            <m:sty m:val="p"/>
+          </m:rPr>
           <w:rPr>
             <w:rFonts w:eastAsiaTheme="minorEastAsia"/>
             <w:sz w:val="18"/>
@@ -733,6 +712,9 @@
           <m:t>id</m:t>
         </m:r>
         <m:r>
+          <m:rPr>
+            <m:sty m:val="p"/>
+          </m:rPr>
           <w:rPr>
             <w:rFonts w:eastAsiaTheme="minorEastAsia"/>
             <w:sz w:val="18"/>
@@ -821,6 +803,9 @@
       </w:r>
       <m:oMath>
         <m:r>
+          <m:rPr>
+            <m:sty m:val="p"/>
+          </m:rPr>
           <w:rPr>
             <w:rFonts w:eastAsiaTheme="minorEastAsia"/>
             <w:sz w:val="18"/>
@@ -1032,7 +1017,39 @@
             <w:rFonts w:eastAsiaTheme="minorEastAsia"/>
           </w:rPr>
           <w:br/>
-        </m:r>
+          <m:t xml:space="preserve">JMPZ </m:t>
+        </m:r>
+        <m:sSub>
+          <m:sSubPr>
+            <m:ctrlPr>
+              <w:rPr>
+                <w:rFonts w:eastAsiaTheme="minorEastAsia"/>
+              </w:rPr>
+            </m:ctrlPr>
+          </m:sSubPr>
+          <m:e>
+            <m:r>
+              <m:rPr>
+                <m:sty m:val="p"/>
+              </m:rPr>
+              <w:rPr>
+                <w:rFonts w:eastAsiaTheme="minorEastAsia"/>
+              </w:rPr>
+              <m:t>L</m:t>
+            </m:r>
+          </m:e>
+          <m:sub>
+            <m:r>
+              <m:rPr>
+                <m:sty m:val="p"/>
+              </m:rPr>
+              <w:rPr>
+                <w:rFonts w:eastAsiaTheme="minorEastAsia"/>
+              </w:rPr>
+              <m:t>2</m:t>
+            </m:r>
+          </m:sub>
+        </m:sSub>
         <m:r>
           <m:rPr>
             <m:sty m:val="p"/>
@@ -1040,7 +1057,7 @@
           <w:rPr>
             <w:rFonts w:eastAsiaTheme="minorEastAsia"/>
           </w:rPr>
-          <m:t xml:space="preserve">JMPZ </m:t>
+          <m:t xml:space="preserve"> </m:t>
         </m:r>
         <m:sSub>
           <m:sSubPr>
@@ -1058,47 +1075,90 @@
               <w:rPr>
                 <w:rFonts w:eastAsiaTheme="minorEastAsia"/>
               </w:rPr>
-              <m:t>L</m:t>
+              <m:t>t</m:t>
             </m:r>
           </m:e>
           <m:sub>
             <m:r>
-              <m:rPr>
-                <m:sty m:val="p"/>
-              </m:rPr>
-              <w:rPr>
-                <w:rFonts w:eastAsiaTheme="minorEastAsia"/>
-              </w:rPr>
-              <m:t>2</m:t>
+              <w:rPr>
+                <w:rFonts w:eastAsiaTheme="minorEastAsia"/>
+              </w:rPr>
+              <m:t>3</m:t>
             </m:r>
           </m:sub>
         </m:sSub>
+      </m:oMath>
+      <w:r>
+        <w:rPr>
+          <w:rFonts w:eastAsiaTheme="minorEastAsia"/>
+        </w:rPr>
+        <w:tab/>
+      </w:r>
+      <w:r>
+        <w:rPr>
+          <w:rFonts w:eastAsiaTheme="minorEastAsia"/>
+        </w:rPr>
+        <w:tab/>
+      </w:r>
+      <w:r>
+        <w:rPr>
+          <w:rFonts w:eastAsiaTheme="minorEastAsia"/>
+          <w:sz w:val="18"/>
+          <w:szCs w:val="18"/>
+        </w:rPr>
+        <w:t xml:space="preserve">- if it’s less than/equal to max value, </w:t>
+      </w:r>
+      <w:r>
+        <w:rPr>
+          <w:rFonts w:eastAsiaTheme="minorEastAsia"/>
+          <w:sz w:val="18"/>
+          <w:szCs w:val="18"/>
+          <w:u w:val="single"/>
+        </w:rPr>
+        <w:t>jump to continue loop</w:t>
+      </w:r>
+      <w:r>
+        <w:rPr>
+          <w:rFonts w:eastAsiaTheme="minorEastAsia"/>
+          <w:sz w:val="18"/>
+          <w:szCs w:val="18"/>
+          <w:u w:val="single"/>
+        </w:rPr>
+        <w:t xml:space="preserve"> label</w:t>
+      </w:r>
+      <m:oMath>
         <m:r>
           <m:rPr>
             <m:sty m:val="p"/>
           </m:rPr>
           <w:rPr>
             <w:rFonts w:eastAsiaTheme="minorEastAsia"/>
-          </w:rPr>
-          <m:t xml:space="preserve"> </m:t>
+            <w:sz w:val="18"/>
+            <w:szCs w:val="18"/>
+          </w:rPr>
+          <w:br/>
+        </m:r>
+        <m:r>
+          <w:rPr>
+            <w:rFonts w:eastAsiaTheme="minorEastAsia"/>
+          </w:rPr>
+          <m:t xml:space="preserve">JUMP </m:t>
         </m:r>
         <m:sSub>
           <m:sSubPr>
             <m:ctrlPr>
               <w:rPr>
                 <w:rFonts w:eastAsiaTheme="minorEastAsia"/>
+                <w:i/>
               </w:rPr>
             </m:ctrlPr>
           </m:sSubPr>
           <m:e>
             <m:r>
-              <m:rPr>
-                <m:sty m:val="p"/>
-              </m:rPr>
-              <w:rPr>
-                <w:rFonts w:eastAsiaTheme="minorEastAsia"/>
-              </w:rPr>
-              <m:t>t</m:t>
+              <w:rPr>
+                <w:rFonts w:eastAsiaTheme="minorEastAsia"/>
+              </w:rPr>
+              <m:t>L</m:t>
             </m:r>
           </m:e>
           <m:sub>
@@ -1129,7 +1189,7 @@
           <w:sz w:val="18"/>
           <w:szCs w:val="18"/>
         </w:rPr>
-        <w:t xml:space="preserve">- if it’s less than/equal to max value, </w:t>
+        <w:t xml:space="preserve">- </w:t>
       </w:r>
       <w:r>
         <w:rPr>
@@ -1138,7 +1198,7 @@
           <w:szCs w:val="18"/>
           <w:u w:val="single"/>
         </w:rPr>
-        <w:t>jump to continue loop</w:t>
+        <w:t xml:space="preserve">Jump to </w:t>
       </w:r>
       <w:r>
         <w:rPr>
@@ -1147,93 +1207,13 @@
           <w:szCs w:val="18"/>
           <w:u w:val="single"/>
         </w:rPr>
-        <w:t xml:space="preserve"> label</w:t>
+        <w:t>Finish loop label</w:t>
       </w:r>
       <m:oMath>
         <m:r>
           <m:rPr>
             <m:sty m:val="p"/>
           </m:rPr>
-          <w:rPr>
-            <w:rFonts w:eastAsiaTheme="minorEastAsia"/>
-            <w:sz w:val="18"/>
-            <w:szCs w:val="18"/>
-          </w:rPr>
-          <w:br/>
-        </m:r>
-        <m:r>
-          <w:rPr>
-            <w:rFonts w:eastAsiaTheme="minorEastAsia"/>
-          </w:rPr>
-          <m:t xml:space="preserve">JUMP </m:t>
-        </m:r>
-        <m:sSub>
-          <m:sSubPr>
-            <m:ctrlPr>
-              <w:rPr>
-                <w:rFonts w:eastAsiaTheme="minorEastAsia"/>
-                <w:i/>
-              </w:rPr>
-            </m:ctrlPr>
-          </m:sSubPr>
-          <m:e>
-            <m:r>
-              <w:rPr>
-                <w:rFonts w:eastAsiaTheme="minorEastAsia"/>
-              </w:rPr>
-              <m:t>L</m:t>
-            </m:r>
-          </m:e>
-          <m:sub>
-            <m:r>
-              <w:rPr>
-                <w:rFonts w:eastAsiaTheme="minorEastAsia"/>
-              </w:rPr>
-              <m:t>3</m:t>
-            </m:r>
-          </m:sub>
-        </m:sSub>
-      </m:oMath>
-      <w:r>
-        <w:rPr>
-          <w:rFonts w:eastAsiaTheme="minorEastAsia"/>
-        </w:rPr>
-        <w:tab/>
-      </w:r>
-      <w:r>
-        <w:rPr>
-          <w:rFonts w:eastAsiaTheme="minorEastAsia"/>
-        </w:rPr>
-        <w:tab/>
-      </w:r>
-      <w:r>
-        <w:rPr>
-          <w:rFonts w:eastAsiaTheme="minorEastAsia"/>
-          <w:sz w:val="18"/>
-          <w:szCs w:val="18"/>
-        </w:rPr>
-        <w:t xml:space="preserve">- </w:t>
-      </w:r>
-      <w:r>
-        <w:rPr>
-          <w:rFonts w:eastAsiaTheme="minorEastAsia"/>
-          <w:sz w:val="18"/>
-          <w:szCs w:val="18"/>
-          <w:u w:val="single"/>
-        </w:rPr>
-        <w:t xml:space="preserve">Jump to </w:t>
-      </w:r>
-      <w:r>
-        <w:rPr>
-          <w:rFonts w:eastAsiaTheme="minorEastAsia"/>
-          <w:sz w:val="18"/>
-          <w:szCs w:val="18"/>
-          <w:u w:val="single"/>
-        </w:rPr>
-        <w:t>Finish loop label</w:t>
-      </w:r>
-      <m:oMath>
-        <m:r>
           <w:rPr>
             <w:rFonts w:eastAsiaTheme="minorEastAsia"/>
             <w:sz w:val="18"/>
@@ -1379,6 +1359,9 @@
       </w:r>
       <m:oMath>
         <m:r>
+          <m:rPr>
+            <m:sty m:val="p"/>
+          </m:rPr>
           <w:rPr>
             <w:rFonts w:eastAsiaTheme="minorEastAsia"/>
             <w:sz w:val="18"/>
@@ -1390,15 +1373,21 @@
           <w:rPr>
             <w:rFonts w:eastAsiaTheme="minorEastAsia"/>
           </w:rPr>
-          <m:t>IADD id num</m:t>
+          <m:t>IADD id</m:t>
+        </m:r>
+        <m:r>
+          <w:rPr>
+            <w:rFonts w:eastAsiaTheme="minorEastAsia"/>
+          </w:rPr>
+          <m:t xml:space="preserve"> id</m:t>
+        </m:r>
+        <m:r>
+          <w:rPr>
+            <w:rFonts w:eastAsiaTheme="minorEastAsia"/>
+          </w:rPr>
+          <m:t xml:space="preserve"> num</m:t>
         </m:r>
       </m:oMath>
-      <w:r>
-        <w:rPr>
-          <w:rFonts w:eastAsiaTheme="minorEastAsia"/>
-        </w:rPr>
-        <w:tab/>
-      </w:r>
       <w:r>
         <w:rPr>
           <w:rFonts w:eastAsiaTheme="minorEastAsia"/>
@@ -1415,6 +1404,9 @@
       </w:r>
       <m:oMath>
         <m:r>
+          <m:rPr>
+            <m:sty m:val="p"/>
+          </m:rPr>
           <w:rPr>
             <w:rFonts w:eastAsiaTheme="minorEastAsia"/>
             <w:sz w:val="18"/>
@@ -1492,6 +1484,9 @@
       </w:r>
       <m:oMath>
         <m:r>
+          <m:rPr>
+            <m:sty m:val="p"/>
+          </m:rPr>
           <w:rPr>
             <w:rFonts w:eastAsiaTheme="minorEastAsia"/>
             <w:sz w:val="18"/>
@@ -1686,6 +1681,9 @@
       </w:r>
       <m:oMath>
         <m:r>
+          <m:rPr>
+            <m:sty m:val="p"/>
+          </m:rPr>
           <w:rPr>
             <w:rFonts w:eastAsiaTheme="minorEastAsia"/>
           </w:rPr>
@@ -1734,6 +1732,9 @@
       </w:r>
       <m:oMath>
         <m:r>
+          <m:rPr>
+            <m:sty m:val="p"/>
+          </m:rPr>
           <w:rPr>
             <w:rFonts w:eastAsiaTheme="minorEastAsia"/>
           </w:rPr>
@@ -1782,6 +1783,9 @@
       </w:r>
       <m:oMath>
         <m:r>
+          <m:rPr>
+            <m:sty m:val="p"/>
+          </m:rPr>
           <w:rPr>
             <w:rFonts w:eastAsiaTheme="minorEastAsia"/>
           </w:rPr>
@@ -1858,7 +1862,21 @@
         <w:rPr>
           <w:rFonts w:eastAsiaTheme="minorEastAsia"/>
         </w:rPr>
-        <w:t>Continues in the next page.</w:t>
+        <w:t xml:space="preserve">Continues </w:t>
+      </w:r>
+      <w:proofErr w:type="gramStart"/>
+      <w:r>
+        <w:rPr>
+          <w:rFonts w:eastAsiaTheme="minorEastAsia"/>
+        </w:rPr>
+        <w:t>in</w:t>
+      </w:r>
+      <w:proofErr w:type="gramEnd"/>
+      <w:r>
+        <w:rPr>
+          <w:rFonts w:eastAsiaTheme="minorEastAsia"/>
+        </w:rPr>
+        <w:t xml:space="preserve"> the next page.</w:t>
       </w:r>
     </w:p>
     <w:p>
@@ -1918,7 +1936,25 @@
           <w:b/>
           <w:bCs/>
         </w:rPr>
-        <w:t>FOR_RANGE ( ID =</w:t>
+        <w:t xml:space="preserve">FOR_RANGE </w:t>
+      </w:r>
+      <w:proofErr w:type="gramStart"/>
+      <w:r>
+        <w:rPr>
+          <w:rFonts w:eastAsiaTheme="minorEastAsia"/>
+          <w:b/>
+          <w:bCs/>
+        </w:rPr>
+        <w:t>( ID</w:t>
+      </w:r>
+      <w:proofErr w:type="gramEnd"/>
+      <w:r>
+        <w:rPr>
+          <w:rFonts w:eastAsiaTheme="minorEastAsia"/>
+          <w:b/>
+          <w:bCs/>
+        </w:rPr>
+        <w:t xml:space="preserve"> =</w:t>
       </w:r>
     </w:p>
     <w:p>
@@ -2177,13 +2213,7 @@
                       <w:rPr>
                         <w:rFonts w:eastAsiaTheme="minorEastAsia"/>
                       </w:rPr>
-                      <m:t>meta</m:t>
-                    </m:r>
-                    <m:r>
-                      <w:rPr>
-                        <w:rFonts w:eastAsiaTheme="minorEastAsia"/>
-                      </w:rPr>
-                      <m:t>.cond</m:t>
+                      <m:t>meta.cond</m:t>
                     </m:r>
                     <m:r>
                       <m:rPr>
@@ -2236,13 +2266,7 @@
                       <w:rPr>
                         <w:rFonts w:eastAsiaTheme="minorEastAsia"/>
                       </w:rPr>
-                      <m:t>meta</m:t>
-                    </m:r>
-                    <m:r>
-                      <w:rPr>
-                        <w:rFonts w:eastAsiaTheme="minorEastAsia"/>
-                      </w:rPr>
-                      <m:t>.cond</m:t>
+                      <m:t>meta.cond</m:t>
                     </m:r>
                     <m:r>
                       <m:rPr>
@@ -2327,13 +2351,7 @@
                       <w:rPr>
                         <w:rFonts w:eastAsiaTheme="minorEastAsia"/>
                       </w:rPr>
-                      <m:t>meta</m:t>
-                    </m:r>
-                    <m:r>
-                      <w:rPr>
-                        <w:rFonts w:eastAsiaTheme="minorEastAsia"/>
-                      </w:rPr>
-                      <m:t>.loop</m:t>
+                      <m:t>meta.loop</m:t>
                     </m:r>
                     <m:r>
                       <m:rPr>
@@ -2348,19 +2366,7 @@
                       <w:rPr>
                         <w:rFonts w:eastAsiaTheme="minorEastAsia"/>
                       </w:rPr>
-                      <m:t xml:space="preserve">label </m:t>
-                    </m:r>
-                    <m:r>
-                      <w:rPr>
-                        <w:rFonts w:eastAsiaTheme="minorEastAsia"/>
-                      </w:rPr>
-                      <m:t>meta</m:t>
-                    </m:r>
-                    <m:r>
-                      <w:rPr>
-                        <w:rFonts w:eastAsiaTheme="minorEastAsia"/>
-                      </w:rPr>
-                      <m:t>.cond</m:t>
+                      <m:t>label meta.cond</m:t>
                     </m:r>
                     <m:r>
                       <m:rPr>
@@ -2413,13 +2419,7 @@
                       <w:rPr>
                         <w:rFonts w:eastAsiaTheme="minorEastAsia"/>
                       </w:rPr>
-                      <m:t>meta</m:t>
-                    </m:r>
-                    <m:r>
-                      <w:rPr>
-                        <w:rFonts w:eastAsiaTheme="minorEastAsia"/>
-                      </w:rPr>
-                      <m:t>.finish</m:t>
+                      <m:t>meta.finish</m:t>
                     </m:r>
                     <m:r>
                       <m:rPr>
@@ -2523,8 +2523,18 @@
           <w:b/>
           <w:bCs/>
         </w:rPr>
-        <w:t>; STEP NUM )</w:t>
-      </w:r>
+        <w:t xml:space="preserve">; STEP </w:t>
+      </w:r>
+      <w:proofErr w:type="gramStart"/>
+      <w:r>
+        <w:rPr>
+          <w:rFonts w:eastAsiaTheme="minorEastAsia"/>
+          <w:b/>
+          <w:bCs/>
+        </w:rPr>
+        <w:t>NUM )</w:t>
+      </w:r>
+      <w:proofErr w:type="gramEnd"/>
     </w:p>
     <w:p>
       <w:pPr>
@@ -2754,13 +2764,7 @@
             <w:rPr>
               <w:rFonts w:eastAsiaTheme="minorEastAsia"/>
             </w:rPr>
-            <m:t>meta</m:t>
-          </m:r>
-          <m:r>
-            <w:rPr>
-              <w:rFonts w:eastAsiaTheme="minorEastAsia"/>
-            </w:rPr>
-            <m:t>→</m:t>
+            <m:t>meta→</m:t>
           </m:r>
         </m:oMath>
       </m:oMathPara>
@@ -2837,13 +2841,7 @@
                   <w:rPr>
                     <w:rFonts w:eastAsiaTheme="minorEastAsia"/>
                   </w:rPr>
-                  <m:t>meta</m:t>
-                </m:r>
-                <m:r>
-                  <w:rPr>
-                    <w:rFonts w:eastAsiaTheme="minorEastAsia"/>
-                  </w:rPr>
-                  <m:t>.cond</m:t>
+                  <m:t>meta.cond</m:t>
                 </m:r>
                 <m:r>
                   <m:rPr>
@@ -2875,19 +2873,7 @@
                   <w:rPr>
                     <w:rFonts w:eastAsiaTheme="minorEastAsia"/>
                   </w:rPr>
-                  <m:t>meta</m:t>
-                </m:r>
-                <m:r>
-                  <w:rPr>
-                    <w:rFonts w:eastAsiaTheme="minorEastAsia"/>
-                  </w:rPr>
-                  <m:t>.</m:t>
-                </m:r>
-                <m:r>
-                  <w:rPr>
-                    <w:rFonts w:eastAsiaTheme="minorEastAsia"/>
-                  </w:rPr>
-                  <m:t>loop</m:t>
+                  <m:t>meta.loop</m:t>
                 </m:r>
                 <m:r>
                   <m:rPr>
@@ -2925,19 +2911,7 @@
                   <w:rPr>
                     <w:rFonts w:eastAsiaTheme="minorEastAsia"/>
                   </w:rPr>
-                  <m:t>meta</m:t>
-                </m:r>
-                <m:r>
-                  <w:rPr>
-                    <w:rFonts w:eastAsiaTheme="minorEastAsia"/>
-                  </w:rPr>
-                  <m:t>.</m:t>
-                </m:r>
-                <m:r>
-                  <w:rPr>
-                    <w:rFonts w:eastAsiaTheme="minorEastAsia"/>
-                  </w:rPr>
-                  <m:t>finish</m:t>
+                  <m:t>meta.finish</m:t>
                 </m:r>
                 <m:r>
                   <m:rPr>
@@ -2975,13 +2949,7 @@
                   <w:rPr>
                     <w:rFonts w:eastAsiaTheme="minorEastAsia"/>
                   </w:rPr>
-                  <m:t>meta</m:t>
-                </m:r>
-                <m:r>
-                  <w:rPr>
-                    <w:rFonts w:eastAsiaTheme="minorEastAsia"/>
-                  </w:rPr>
-                  <m:t>.cond</m:t>
+                  <m:t>meta.cond</m:t>
                 </m:r>
                 <m:r>
                   <m:rPr>
@@ -2996,13 +2964,7 @@
                   <w:rPr>
                     <w:rFonts w:eastAsiaTheme="minorEastAsia"/>
                   </w:rPr>
-                  <m:t>var=</m:t>
-                </m:r>
-                <m:r>
-                  <w:rPr>
-                    <w:rFonts w:eastAsiaTheme="minorEastAsia"/>
-                  </w:rPr>
-                  <m:t>newtemp</m:t>
+                  <m:t>var=newtemp</m:t>
                 </m:r>
                 <m:r>
                   <m:rPr>
@@ -3715,6 +3677,7 @@
   <w:style w:type="character" w:default="1" w:styleId="a0">
     <w:name w:val="Default Paragraph Font"/>
     <w:uiPriority w:val="1"/>
+    <w:semiHidden/>
     <w:unhideWhenUsed/>
   </w:style>
   <w:style w:type="table" w:default="1" w:styleId="a1">

--- a/q2.docx
+++ b/q2.docx
@@ -181,23 +181,41 @@
                 <w:rPr>
                   <w:rFonts w:eastAsiaTheme="minorEastAsia"/>
                 </w:rPr>
-                <m:t>id&lt;max</m:t>
+                <m:t>!</m:t>
               </m:r>
-              <m:r>
-                <m:rPr>
-                  <m:lit/>
-                </m:rPr>
-                <w:rPr>
-                  <w:rFonts w:eastAsiaTheme="minorEastAsia"/>
-                </w:rPr>
-                <m:t>_</m:t>
-              </m:r>
-              <m:r>
-                <w:rPr>
-                  <w:rFonts w:eastAsiaTheme="minorEastAsia"/>
-                </w:rPr>
-                <m:t>value</m:t>
-              </m:r>
+              <m:d>
+                <m:dPr>
+                  <m:ctrlPr>
+                    <w:rPr>
+                      <w:rFonts w:eastAsiaTheme="minorEastAsia"/>
+                      <w:i/>
+                    </w:rPr>
+                  </m:ctrlPr>
+                </m:dPr>
+                <m:e>
+                  <m:r>
+                    <w:rPr>
+                      <w:rFonts w:eastAsiaTheme="minorEastAsia"/>
+                    </w:rPr>
+                    <m:t>id&gt;max</m:t>
+                  </m:r>
+                  <m:r>
+                    <m:rPr>
+                      <m:lit/>
+                    </m:rPr>
+                    <w:rPr>
+                      <w:rFonts w:eastAsiaTheme="minorEastAsia"/>
+                    </w:rPr>
+                    <m:t>_</m:t>
+                  </m:r>
+                  <m:r>
+                    <w:rPr>
+                      <w:rFonts w:eastAsiaTheme="minorEastAsia"/>
+                    </w:rPr>
+                    <m:t>value</m:t>
+                  </m:r>
+                </m:e>
+              </m:d>
               <m:ctrlPr>
                 <w:rPr>
                   <w:rFonts w:eastAsiaTheme="minorEastAsia"/>
@@ -1373,19 +1391,7 @@
           <w:rPr>
             <w:rFonts w:eastAsiaTheme="minorEastAsia"/>
           </w:rPr>
-          <m:t>IADD id</m:t>
-        </m:r>
-        <m:r>
-          <w:rPr>
-            <w:rFonts w:eastAsiaTheme="minorEastAsia"/>
-          </w:rPr>
-          <m:t xml:space="preserve"> id</m:t>
-        </m:r>
-        <m:r>
-          <w:rPr>
-            <w:rFonts w:eastAsiaTheme="minorEastAsia"/>
-          </w:rPr>
-          <m:t xml:space="preserve"> num</m:t>
+          <m:t>IADD id id num</m:t>
         </m:r>
       </m:oMath>
       <w:r>
@@ -2644,7 +2650,19 @@
                       <w:rPr>
                         <w:rFonts w:eastAsiaTheme="minorEastAsia"/>
                       </w:rPr>
-                      <m:t>IADD ID.name NUM.val</m:t>
+                      <m:t>IADD ID.name</m:t>
+                    </m:r>
+                    <m:r>
+                      <w:rPr>
+                        <w:rFonts w:eastAsiaTheme="minorEastAsia"/>
+                      </w:rPr>
+                      <m:t xml:space="preserve"> ID.name</m:t>
+                    </m:r>
+                    <m:r>
+                      <w:rPr>
+                        <w:rFonts w:eastAsiaTheme="minorEastAsia"/>
+                      </w:rPr>
+                      <m:t xml:space="preserve"> NUM.val</m:t>
                     </m:r>
                   </m:e>
                 </m:d>
